--- a/Website/docs/Dossier_PPE_Sleipnir_Julien_DERONGS.docx
+++ b/Website/docs/Dossier_PPE_Sleipnir_Julien_DERONGS.docx
@@ -170,15 +170,7 @@
         <w:t>l’aide d’</w:t>
       </w:r>
       <w:r>
-        <w:t xml:space="preserve">aucun </w:t>
-      </w:r>
-      <w:proofErr w:type="spellStart"/>
-      <w:r>
-        <w:t>framework</w:t>
-      </w:r>
-      <w:proofErr w:type="spellEnd"/>
-      <w:r>
-        <w:t>, afin que la plate-forme soit maintenable facilement sans lui. Ainsi, il</w:t>
+        <w:t>aucun framework, afin que la plate-forme soit maintenable facilement sans lui. Ainsi, il</w:t>
       </w:r>
       <w:r>
         <w:t xml:space="preserve"> utilisera le trio HTML/PHP/CSS et un serveur Ubuntu installé sur une machine visible sur le réseau Intranet de l’entreprise. La première chose à faire est donc d’installer puis de paramétrer ce serveur afin de pouvoir développer en s’y connectant.</w:t>
@@ -238,13 +230,8 @@
           <w:numId w:val="1"/>
         </w:numPr>
       </w:pPr>
-      <w:proofErr w:type="spellStart"/>
-      <w:r>
-        <w:t>mysql</w:t>
-      </w:r>
-      <w:proofErr w:type="spellEnd"/>
-      <w:r>
-        <w:t>-server</w:t>
+      <w:r>
+        <w:t>mysql-server</w:t>
       </w:r>
     </w:p>
     <w:p>
@@ -267,11 +254,9 @@
           <w:numId w:val="1"/>
         </w:numPr>
       </w:pPr>
-      <w:proofErr w:type="spellStart"/>
       <w:r>
         <w:t>phpmyadmin</w:t>
       </w:r>
-      <w:proofErr w:type="spellEnd"/>
     </w:p>
     <w:p>
       <w:pPr>
@@ -281,11 +266,9 @@
           <w:numId w:val="1"/>
         </w:numPr>
       </w:pPr>
-      <w:proofErr w:type="spellStart"/>
       <w:r>
         <w:t>proftpd</w:t>
       </w:r>
-      <w:proofErr w:type="spellEnd"/>
     </w:p>
     <w:p/>
     <w:p>
@@ -295,66 +278,67 @@
     </w:p>
     <w:p>
       <w:r>
-        <w:t>/</w:t>
-      </w:r>
-      <w:proofErr w:type="spellStart"/>
-      <w:r>
-        <w:t>etc</w:t>
-      </w:r>
-      <w:proofErr w:type="spellEnd"/>
-      <w:r>
-        <w:t>/apache2/apache2.conf</w:t>
-      </w:r>
-    </w:p>
-    <w:p>
-      <w:r>
-        <w:t>/</w:t>
-      </w:r>
-      <w:proofErr w:type="spellStart"/>
-      <w:r>
-        <w:t>etc</w:t>
-      </w:r>
-      <w:proofErr w:type="spellEnd"/>
-      <w:r>
-        <w:t>/</w:t>
-      </w:r>
-      <w:proofErr w:type="spellStart"/>
-      <w:r>
-        <w:t>php</w:t>
-      </w:r>
-      <w:proofErr w:type="spellEnd"/>
-      <w:r>
-        <w:t>/7.0/apache2/php.ini</w:t>
-      </w:r>
-    </w:p>
-    <w:p/>
-    <w:p>
-      <w:r>
-        <w:t xml:space="preserve">L’installation et la configuration terminées, le site peut commencer à être modélisé, et nous utiliserons pour cela le </w:t>
-      </w:r>
-      <w:proofErr w:type="spellStart"/>
-      <w:r>
-        <w:t>SysML</w:t>
-      </w:r>
-      <w:proofErr w:type="spellEnd"/>
-      <w:r>
-        <w:t xml:space="preserve">, </w:t>
-      </w:r>
-      <w:proofErr w:type="spellStart"/>
-      <w:r>
-        <w:t>modelisé</w:t>
-      </w:r>
-      <w:proofErr w:type="spellEnd"/>
-      <w:r>
-        <w:t xml:space="preserve"> via le logiciel gratuit </w:t>
-      </w:r>
-      <w:proofErr w:type="spellStart"/>
-      <w:r>
-        <w:t>StarUML</w:t>
-      </w:r>
-      <w:proofErr w:type="spellEnd"/>
-      <w:r>
-        <w:t>.</w:t>
+        <w:t>/etc/apache2/apache2.conf</w:t>
+      </w:r>
+    </w:p>
+    <w:p>
+      <w:r>
+        <w:t>/etc/php/7.0/apache2/php.ini</w:t>
+      </w:r>
+    </w:p>
+    <w:p/>
+    <w:p>
+      <w:r>
+        <w:t>Il est important de faire un lien symbolique du dossier phpmyadmin vers html, comme suit :</w:t>
+      </w:r>
+    </w:p>
+    <w:p>
+      <w:pPr>
+        <w:ind w:left="708"/>
+        <w:rPr>
+          <w:rFonts w:asciiTheme="majorHAnsi" w:hAnsiTheme="majorHAnsi" w:cstheme="majorHAnsi"/>
+        </w:rPr>
+      </w:pPr>
+      <w:r>
+        <w:rPr>
+          <w:rFonts w:asciiTheme="majorHAnsi" w:hAnsiTheme="majorHAnsi" w:cstheme="majorHAnsi"/>
+        </w:rPr>
+        <w:t>cd /var/www/html</w:t>
+      </w:r>
+    </w:p>
+    <w:p>
+      <w:pPr>
+        <w:ind w:left="708"/>
+        <w:rPr>
+          <w:rFonts w:asciiTheme="majorHAnsi" w:hAnsiTheme="majorHAnsi" w:cstheme="majorHAnsi"/>
+        </w:rPr>
+      </w:pPr>
+      <w:r>
+        <w:rPr>
+          <w:rFonts w:asciiTheme="majorHAnsi" w:hAnsiTheme="majorHAnsi" w:cstheme="majorHAnsi"/>
+        </w:rPr>
+        <w:t>ln -s /usr/share/phpmyadmin</w:t>
+      </w:r>
+    </w:p>
+    <w:p>
+      <w:r>
+        <w:t>Cela permet d’accéder à phpmyadmin via ‘</w:t>
+      </w:r>
+      <w:r>
+        <w:rPr>
+          <w:i/>
+        </w:rPr>
+        <w:t>adresse_ip/phpmyadmin</w:t>
+      </w:r>
+      <w:r>
+        <w:t>’.</w:t>
+      </w:r>
+    </w:p>
+    <w:p/>
+    <w:p/>
+    <w:p>
+      <w:r>
+        <w:t>L’installation et la configuration terminées, le site peut commencer à être modélisé, et nous utiliserons pour cela le SysML, modelisé via le logiciel gratuit StarUML.</w:t>
       </w:r>
     </w:p>
     <w:p>
@@ -368,13 +352,8 @@
       </w:pPr>
       <w:r>
         <w:lastRenderedPageBreak/>
-        <w:t xml:space="preserve">Modélisation </w:t>
-      </w:r>
-      <w:proofErr w:type="spellStart"/>
-      <w:r>
-        <w:t>SysML</w:t>
-      </w:r>
-      <w:proofErr w:type="spellEnd"/>
+        <w:t>Modélisation SysML</w:t>
+      </w:r>
     </w:p>
     <w:p>
       <w:pPr>
@@ -383,10 +362,71 @@
       <w:r>
         <w:t>Diagramme de cas d’utilisation</w:t>
       </w:r>
-    </w:p>
-    <w:p>
-      <w:bookmarkStart w:id="0" w:name="_GoBack"/>
-      <w:bookmarkEnd w:id="0"/>
+      <w:r>
+        <w:t>s</w:t>
+      </w:r>
+    </w:p>
+    <w:p/>
+    <w:p/>
+    <w:p/>
+    <w:p/>
+    <w:p/>
+    <w:p/>
+    <w:p/>
+    <w:p/>
+    <w:p/>
+    <w:p/>
+    <w:p/>
+    <w:p/>
+    <w:p/>
+    <w:p/>
+    <w:p/>
+    <w:p/>
+    <w:p/>
+    <w:p/>
+    <w:p/>
+    <w:p>
+      <w:r>
+        <w:t>Il y aura donc trois types d’utilisateurs :</w:t>
+      </w:r>
+    </w:p>
+    <w:p>
+      <w:pPr>
+        <w:pStyle w:val="Paragraphedeliste"/>
+        <w:numPr>
+          <w:ilvl w:val="0"/>
+          <w:numId w:val="1"/>
+        </w:numPr>
+      </w:pPr>
+      <w:r>
+        <w:t>Le visiteur, ne possédant pas de compte, n’aura aucun droit ni de consultation, ni de modification.</w:t>
+      </w:r>
+    </w:p>
+    <w:p>
+      <w:pPr>
+        <w:pStyle w:val="Paragraphedeliste"/>
+        <w:numPr>
+          <w:ilvl w:val="0"/>
+          <w:numId w:val="1"/>
+        </w:numPr>
+      </w:pPr>
+      <w:r>
+        <w:t>L’utilisateur, possédant un compte classique, aura le droit de consulter la liste des équipements uniquement.</w:t>
+      </w:r>
+    </w:p>
+    <w:p>
+      <w:pPr>
+        <w:pStyle w:val="Paragraphedeliste"/>
+        <w:numPr>
+          <w:ilvl w:val="0"/>
+          <w:numId w:val="1"/>
+        </w:numPr>
+      </w:pPr>
+      <w:r>
+        <w:t>L’administrateur, quant à lui, aura le droit de consulter la liste des équipements, mais aussi de modifier ceux-ci. Les trois types de modifications sont l’ajout, l’édition, et la suppression.</w:t>
+      </w:r>
+    </w:p>
+    <w:p>
       <w:r>
         <w:rPr>
           <w:noProof/>
@@ -398,8 +438,8 @@
             <wp:positionH relativeFrom="margin">
               <wp:posOffset>-205608</wp:posOffset>
             </wp:positionH>
-            <wp:positionV relativeFrom="paragraph">
-              <wp:posOffset>1130679</wp:posOffset>
+            <wp:positionV relativeFrom="page">
+              <wp:posOffset>2729230</wp:posOffset>
             </wp:positionV>
             <wp:extent cx="5723890" cy="3954780"/>
             <wp:effectExtent l="0" t="0" r="0" b="7620"/>
@@ -455,6 +495,1974 @@
           </wp:anchor>
         </w:drawing>
       </w:r>
+      <w:r>
+        <w:t>Les utilisateurs, aux nombres donc de deux, seront stockés dans la base de données. Ces comptes permettront de gérer les droits accordés aux employés pouvant se connecter au site.</w:t>
+      </w:r>
+    </w:p>
+    <w:p>
+      <w:r>
+        <w:br w:type="page"/>
+      </w:r>
+    </w:p>
+    <w:p>
+      <w:pPr>
+        <w:pStyle w:val="Titre1"/>
+      </w:pPr>
+      <w:r>
+        <w:lastRenderedPageBreak/>
+        <w:t>Base de données</w:t>
+      </w:r>
+    </w:p>
+    <w:p/>
+    <w:p>
+      <w:r>
+        <w:pict>
+          <v:shapetype id="_x0000_t75" coordsize="21600,21600" o:spt="75" o:preferrelative="t" path="m@4@5l@4@11@9@11@9@5xe" filled="f" stroked="f">
+            <v:stroke joinstyle="miter"/>
+            <v:formulas>
+              <v:f eqn="if lineDrawn pixelLineWidth 0"/>
+              <v:f eqn="sum @0 1 0"/>
+              <v:f eqn="sum 0 0 @1"/>
+              <v:f eqn="prod @2 1 2"/>
+              <v:f eqn="prod @3 21600 pixelWidth"/>
+              <v:f eqn="prod @3 21600 pixelHeight"/>
+              <v:f eqn="sum @0 0 1"/>
+              <v:f eqn="prod @6 1 2"/>
+              <v:f eqn="prod @7 21600 pixelWidth"/>
+              <v:f eqn="sum @8 21600 0"/>
+              <v:f eqn="prod @7 21600 pixelHeight"/>
+              <v:f eqn="sum @10 21600 0"/>
+            </v:formulas>
+            <v:path o:extrusionok="f" gradientshapeok="t" o:connecttype="rect"/>
+            <o:lock v:ext="edit" aspectratio="t"/>
+          </v:shapetype>
+          <v:shape id="_x0000_i1025" type="#_x0000_t75" style="width:451.5pt;height:267.75pt">
+            <v:imagedata r:id="rId8" o:title="MCD_Sleipnir"/>
+          </v:shape>
+        </w:pict>
+      </w:r>
+    </w:p>
+    <w:p/>
+    <w:p>
+      <w:pPr>
+        <w:ind w:firstLine="708"/>
+      </w:pPr>
+      <w:r>
+        <w:t>La base de données est modélisée via JMerise. Elle est relativement basique, et ne possède que le minimum possible d’informations nécessaires au bon fonctionnement de la plate-forme Sleipnir.</w:t>
+      </w:r>
+    </w:p>
+    <w:p>
+      <w:pPr>
+        <w:ind w:firstLine="708"/>
+      </w:pPr>
+      <w:r>
+        <w:t>Les utilisateurs possèderont une clé primaire consistant en une adresse e-mail, qui servira de nom d’utilisateur ; d’un mot de passe de connexion ; et enfin d’un niveau d’utilisateur, possiblement utilisable lorsque le besoin de créer différents niveaux de droits et/ou différents utilisateurs s’</w:t>
+      </w:r>
+      <w:r>
+        <w:t>en fer</w:t>
+      </w:r>
+      <w:r>
+        <w:t>a sentir.</w:t>
+      </w:r>
+    </w:p>
+    <w:p>
+      <w:pPr>
+        <w:ind w:firstLine="708"/>
+      </w:pPr>
+      <w:r>
+        <w:t>La deuxième table comprendra la liste des équipements</w:t>
+      </w:r>
+      <w:r>
+        <w:t>, consistant en un ID, un nom, et un type.</w:t>
+      </w:r>
+    </w:p>
+    <w:p>
+      <w:pPr>
+        <w:ind w:firstLine="708"/>
+      </w:pPr>
+      <w:r>
+        <w:t>Les deux requêtes de création se feront directement par le biais de phpmyadmin, et seront liées à des fichiers .CSV, contenant la liste d</w:t>
+      </w:r>
+      <w:r>
+        <w:t xml:space="preserve">es </w:t>
+      </w:r>
+      <w:r>
+        <w:t>utilisateurs dans l’un, et une liste simple d’équipements dans l’autre.</w:t>
+      </w:r>
+      <w:r>
+        <w:t xml:space="preserve"> Cela permettra d’avoir une plate-forme fonctionnelle dès la mise en place du site.</w:t>
+      </w:r>
+    </w:p>
+    <w:p>
+      <w:pPr>
+        <w:ind w:firstLine="708"/>
+      </w:pPr>
+    </w:p>
+    <w:p>
+      <w:pPr>
+        <w:ind w:firstLine="708"/>
+      </w:pPr>
+      <w:r>
+        <w:t xml:space="preserve">Voici ces deux requêtes, ainsi que le contenu des </w:t>
+      </w:r>
+      <w:r>
+        <w:t>quatre</w:t>
+      </w:r>
+      <w:r>
+        <w:t xml:space="preserve"> fichiers .csv vers lesquels elle</w:t>
+      </w:r>
+      <w:r>
+        <w:t>s</w:t>
+      </w:r>
+      <w:r>
+        <w:t xml:space="preserve"> pointent.</w:t>
+      </w:r>
+    </w:p>
+    <w:p>
+      <w:r>
+        <w:br w:type="page"/>
+      </w:r>
+    </w:p>
+    <w:p>
+      <w:pPr>
+        <w:pStyle w:val="Sansinterligne"/>
+      </w:pPr>
+      <w:r>
+        <w:lastRenderedPageBreak/>
+        <w:t>#------------------------------------------------------------</w:t>
+      </w:r>
+    </w:p>
+    <w:p>
+      <w:pPr>
+        <w:pStyle w:val="Sansinterligne"/>
+      </w:pPr>
+      <w:r>
+        <w:t>#        Script MySQL.</w:t>
+      </w:r>
+    </w:p>
+    <w:p>
+      <w:pPr>
+        <w:pStyle w:val="Sansinterligne"/>
+        <w:rPr>
+          <w:lang w:val="en-US"/>
+        </w:rPr>
+      </w:pPr>
+      <w:r>
+        <w:rPr>
+          <w:lang w:val="en-US"/>
+        </w:rPr>
+        <w:t>#------------------------------------------------------------</w:t>
+      </w:r>
+    </w:p>
+    <w:p>
+      <w:pPr>
+        <w:pStyle w:val="Sansinterligne"/>
+        <w:rPr>
+          <w:lang w:val="en-US"/>
+        </w:rPr>
+      </w:pPr>
+    </w:p>
+    <w:p>
+      <w:pPr>
+        <w:pStyle w:val="Sansinterligne"/>
+        <w:rPr>
+          <w:lang w:val="en-US"/>
+        </w:rPr>
+      </w:pPr>
+      <w:r>
+        <w:rPr>
+          <w:lang w:val="en-US"/>
+        </w:rPr>
+        <w:t>CREATE database IF NOT EXISTS `sleipnir_users`;</w:t>
+      </w:r>
+    </w:p>
+    <w:p>
+      <w:pPr>
+        <w:pStyle w:val="Sansinterligne"/>
+        <w:rPr>
+          <w:lang w:val="en-US"/>
+        </w:rPr>
+      </w:pPr>
+      <w:r>
+        <w:rPr>
+          <w:lang w:val="en-US"/>
+        </w:rPr>
+        <w:t>USE `sleipnir_users`;</w:t>
+      </w:r>
+    </w:p>
+    <w:p>
+      <w:pPr>
+        <w:pStyle w:val="Sansinterligne"/>
+        <w:rPr>
+          <w:lang w:val="en-US"/>
+        </w:rPr>
+      </w:pPr>
+    </w:p>
+    <w:p>
+      <w:pPr>
+        <w:pStyle w:val="Sansinterligne"/>
+        <w:rPr>
+          <w:lang w:val="en-US"/>
+        </w:rPr>
+      </w:pPr>
+      <w:r>
+        <w:rPr>
+          <w:lang w:val="en-US"/>
+        </w:rPr>
+        <w:t>#------------------------------------------------------------</w:t>
+      </w:r>
+    </w:p>
+    <w:p>
+      <w:pPr>
+        <w:pStyle w:val="Sansinterligne"/>
+        <w:rPr>
+          <w:lang w:val="en-US"/>
+        </w:rPr>
+      </w:pPr>
+      <w:r>
+        <w:rPr>
+          <w:lang w:val="en-US"/>
+        </w:rPr>
+        <w:t># Table: User</w:t>
+      </w:r>
+    </w:p>
+    <w:p>
+      <w:pPr>
+        <w:pStyle w:val="Sansinterligne"/>
+        <w:rPr>
+          <w:lang w:val="en-US"/>
+        </w:rPr>
+      </w:pPr>
+      <w:r>
+        <w:rPr>
+          <w:lang w:val="en-US"/>
+        </w:rPr>
+        <w:t>#------------------------------------------------------------</w:t>
+      </w:r>
+    </w:p>
+    <w:p>
+      <w:pPr>
+        <w:pStyle w:val="Sansinterligne"/>
+        <w:rPr>
+          <w:lang w:val="en-US"/>
+        </w:rPr>
+      </w:pPr>
+    </w:p>
+    <w:p>
+      <w:pPr>
+        <w:pStyle w:val="Sansinterligne"/>
+        <w:rPr>
+          <w:lang w:val="en-US"/>
+        </w:rPr>
+      </w:pPr>
+      <w:r>
+        <w:rPr>
+          <w:lang w:val="en-US"/>
+        </w:rPr>
+        <w:t>CREATE TABLE IF NOT EXISTS `User`(</w:t>
+      </w:r>
+    </w:p>
+    <w:p>
+      <w:pPr>
+        <w:pStyle w:val="Sansinterligne"/>
+        <w:rPr>
+          <w:lang w:val="en-US"/>
+        </w:rPr>
+      </w:pPr>
+      <w:r>
+        <w:rPr>
+          <w:lang w:val="en-US"/>
+        </w:rPr>
+        <w:t xml:space="preserve">        user_email    Varchar (100) NOT NULL,</w:t>
+      </w:r>
+    </w:p>
+    <w:p>
+      <w:pPr>
+        <w:pStyle w:val="Sansinterligne"/>
+        <w:rPr>
+          <w:lang w:val="en-US"/>
+        </w:rPr>
+      </w:pPr>
+      <w:r>
+        <w:rPr>
+          <w:lang w:val="en-US"/>
+        </w:rPr>
+        <w:t xml:space="preserve">        user_password Varchar (64) NOT NULL,</w:t>
+      </w:r>
+    </w:p>
+    <w:p>
+      <w:pPr>
+        <w:pStyle w:val="Sansinterligne"/>
+        <w:rPr>
+          <w:lang w:val="en-US"/>
+        </w:rPr>
+      </w:pPr>
+      <w:r>
+        <w:rPr>
+          <w:lang w:val="en-US"/>
+        </w:rPr>
+        <w:t xml:space="preserve">        FK_userLevel_id  Int NOT NULL,</w:t>
+      </w:r>
+    </w:p>
+    <w:p>
+      <w:pPr>
+        <w:pStyle w:val="Sansinterligne"/>
+        <w:rPr>
+          <w:lang w:val="en-US"/>
+        </w:rPr>
+      </w:pPr>
+      <w:r>
+        <w:rPr>
+          <w:lang w:val="en-US"/>
+        </w:rPr>
+        <w:t xml:space="preserve">        PRIMARY KEY (user_email)</w:t>
+      </w:r>
+    </w:p>
+    <w:p>
+      <w:pPr>
+        <w:pStyle w:val="Sansinterligne"/>
+        <w:rPr>
+          <w:lang w:val="en-US"/>
+        </w:rPr>
+      </w:pPr>
+      <w:r>
+        <w:rPr>
+          <w:lang w:val="en-US"/>
+        </w:rPr>
+        <w:t>)ENGINE=InnoDB;</w:t>
+      </w:r>
+    </w:p>
+    <w:p>
+      <w:pPr>
+        <w:pStyle w:val="Sansinterligne"/>
+        <w:rPr>
+          <w:lang w:val="en-US"/>
+        </w:rPr>
+      </w:pPr>
+    </w:p>
+    <w:p>
+      <w:pPr>
+        <w:pStyle w:val="Sansinterligne"/>
+        <w:rPr>
+          <w:lang w:val="en-US"/>
+        </w:rPr>
+      </w:pPr>
+      <w:r>
+        <w:rPr>
+          <w:lang w:val="en-US"/>
+        </w:rPr>
+        <w:t>#------------------------------------------------------------</w:t>
+      </w:r>
+    </w:p>
+    <w:p>
+      <w:pPr>
+        <w:pStyle w:val="Sansinterligne"/>
+        <w:rPr>
+          <w:lang w:val="en-US"/>
+        </w:rPr>
+      </w:pPr>
+      <w:r>
+        <w:rPr>
+          <w:lang w:val="en-US"/>
+        </w:rPr>
+        <w:t># Table: UserLevel</w:t>
+      </w:r>
+    </w:p>
+    <w:p>
+      <w:pPr>
+        <w:pStyle w:val="Sansinterligne"/>
+        <w:rPr>
+          <w:lang w:val="en-US"/>
+        </w:rPr>
+      </w:pPr>
+      <w:r>
+        <w:rPr>
+          <w:lang w:val="en-US"/>
+        </w:rPr>
+        <w:t>#------------------------------------------------------------</w:t>
+      </w:r>
+    </w:p>
+    <w:p>
+      <w:pPr>
+        <w:pStyle w:val="Sansinterligne"/>
+        <w:rPr>
+          <w:lang w:val="en-US"/>
+        </w:rPr>
+      </w:pPr>
+    </w:p>
+    <w:p>
+      <w:pPr>
+        <w:pStyle w:val="Sansinterligne"/>
+        <w:rPr>
+          <w:lang w:val="en-US"/>
+        </w:rPr>
+      </w:pPr>
+      <w:r>
+        <w:rPr>
+          <w:lang w:val="en-US"/>
+        </w:rPr>
+        <w:t>CREATE TABLE IF NOT EXISTS `UserLevel`(</w:t>
+      </w:r>
+    </w:p>
+    <w:p>
+      <w:pPr>
+        <w:pStyle w:val="Sansinterligne"/>
+        <w:rPr>
+          <w:lang w:val="en-US"/>
+        </w:rPr>
+      </w:pPr>
+      <w:r>
+        <w:rPr>
+          <w:lang w:val="en-US"/>
+        </w:rPr>
+        <w:t xml:space="preserve">        userLevel_id   int (11) Auto_increment NOT NULL,</w:t>
+      </w:r>
+    </w:p>
+    <w:p>
+      <w:pPr>
+        <w:pStyle w:val="Sansinterligne"/>
+        <w:rPr>
+          <w:lang w:val="en-US"/>
+        </w:rPr>
+      </w:pPr>
+      <w:r>
+        <w:rPr>
+          <w:lang w:val="en-US"/>
+        </w:rPr>
+        <w:t xml:space="preserve">        userLevel_name Varchar (128) NOT NULL,</w:t>
+      </w:r>
+    </w:p>
+    <w:p>
+      <w:pPr>
+        <w:pStyle w:val="Sansinterligne"/>
+        <w:rPr>
+          <w:lang w:val="en-US"/>
+        </w:rPr>
+      </w:pPr>
+      <w:r>
+        <w:rPr>
+          <w:lang w:val="en-US"/>
+        </w:rPr>
+        <w:t xml:space="preserve">        PRIMARY KEY (userLevel_id)</w:t>
+      </w:r>
+    </w:p>
+    <w:p>
+      <w:pPr>
+        <w:pStyle w:val="Sansinterligne"/>
+        <w:rPr>
+          <w:lang w:val="en-US"/>
+        </w:rPr>
+      </w:pPr>
+      <w:r>
+        <w:rPr>
+          <w:lang w:val="en-US"/>
+        </w:rPr>
+        <w:t>)ENGINE=InnoDB;</w:t>
+      </w:r>
+    </w:p>
+    <w:p>
+      <w:pPr>
+        <w:pStyle w:val="Sansinterligne"/>
+        <w:rPr>
+          <w:lang w:val="en-US"/>
+        </w:rPr>
+      </w:pPr>
+    </w:p>
+    <w:p>
+      <w:pPr>
+        <w:pStyle w:val="Sansinterligne"/>
+        <w:rPr>
+          <w:lang w:val="en-US"/>
+        </w:rPr>
+      </w:pPr>
+      <w:r>
+        <w:rPr>
+          <w:lang w:val="en-US"/>
+        </w:rPr>
+        <w:t>#------------------------------------------------------------</w:t>
+      </w:r>
+    </w:p>
+    <w:p>
+      <w:pPr>
+        <w:pStyle w:val="Sansinterligne"/>
+        <w:rPr>
+          <w:lang w:val="en-US"/>
+        </w:rPr>
+      </w:pPr>
+      <w:r>
+        <w:rPr>
+          <w:lang w:val="en-US"/>
+        </w:rPr>
+        <w:t># Foreign Key attribute adding</w:t>
+      </w:r>
+    </w:p>
+    <w:p>
+      <w:pPr>
+        <w:pStyle w:val="Sansinterligne"/>
+        <w:rPr>
+          <w:lang w:val="en-US"/>
+        </w:rPr>
+      </w:pPr>
+      <w:r>
+        <w:rPr>
+          <w:lang w:val="en-US"/>
+        </w:rPr>
+        <w:t>#------------------------------------------------------------</w:t>
+      </w:r>
+    </w:p>
+    <w:p>
+      <w:pPr>
+        <w:pStyle w:val="Sansinterligne"/>
+        <w:rPr>
+          <w:lang w:val="en-US"/>
+        </w:rPr>
+      </w:pPr>
+    </w:p>
+    <w:p>
+      <w:pPr>
+        <w:pStyle w:val="Sansinterligne"/>
+        <w:rPr>
+          <w:lang w:val="en-US"/>
+        </w:rPr>
+      </w:pPr>
+      <w:r>
+        <w:rPr>
+          <w:lang w:val="en-US"/>
+        </w:rPr>
+        <w:t>ALTER TABLE User ADD CONSTRAINT FK_User_userLevel_id FOREIGN KEY (FK_userLevel_id) REFERENCES UserLevel(userLevel_id);</w:t>
+      </w:r>
+    </w:p>
+    <w:p>
+      <w:pPr>
+        <w:pStyle w:val="Sansinterligne"/>
+        <w:rPr>
+          <w:lang w:val="en-US"/>
+        </w:rPr>
+      </w:pPr>
+    </w:p>
+    <w:p>
+      <w:pPr>
+        <w:pStyle w:val="Sansinterligne"/>
+        <w:rPr>
+          <w:lang w:val="en-US"/>
+        </w:rPr>
+      </w:pPr>
+      <w:r>
+        <w:rPr>
+          <w:lang w:val="en-US"/>
+        </w:rPr>
+        <w:t>#------------------------------------------------------------</w:t>
+      </w:r>
+    </w:p>
+    <w:p>
+      <w:pPr>
+        <w:pStyle w:val="Sansinterligne"/>
+        <w:rPr>
+          <w:lang w:val="en-US"/>
+        </w:rPr>
+      </w:pPr>
+      <w:r>
+        <w:rPr>
+          <w:lang w:val="en-US"/>
+        </w:rPr>
+        <w:t># Initial CSV data import</w:t>
+      </w:r>
+    </w:p>
+    <w:p>
+      <w:pPr>
+        <w:pStyle w:val="Sansinterligne"/>
+        <w:rPr>
+          <w:lang w:val="en-US"/>
+        </w:rPr>
+      </w:pPr>
+      <w:r>
+        <w:rPr>
+          <w:lang w:val="en-US"/>
+        </w:rPr>
+        <w:t>#------------------------------------------------------------</w:t>
+      </w:r>
+    </w:p>
+    <w:p>
+      <w:pPr>
+        <w:pStyle w:val="Sansinterligne"/>
+        <w:rPr>
+          <w:lang w:val="en-US"/>
+        </w:rPr>
+      </w:pPr>
+    </w:p>
+    <w:p>
+      <w:pPr>
+        <w:pStyle w:val="Sansinterligne"/>
+        <w:rPr>
+          <w:lang w:val="en-US"/>
+        </w:rPr>
+      </w:pPr>
+      <w:r>
+        <w:rPr>
+          <w:lang w:val="en-US"/>
+        </w:rPr>
+        <w:t>LOAD DATA LOCAL INFILE '/var/www/html/include/database/resources/csv/UserLevel.csv'</w:t>
+      </w:r>
+    </w:p>
+    <w:p>
+      <w:pPr>
+        <w:pStyle w:val="Sansinterligne"/>
+        <w:rPr>
+          <w:lang w:val="en-US"/>
+        </w:rPr>
+      </w:pPr>
+      <w:r>
+        <w:rPr>
+          <w:lang w:val="en-US"/>
+        </w:rPr>
+        <w:t>INTO TABLE UserLevel</w:t>
+      </w:r>
+    </w:p>
+    <w:p>
+      <w:pPr>
+        <w:pStyle w:val="Sansinterligne"/>
+        <w:rPr>
+          <w:lang w:val="en-US"/>
+        </w:rPr>
+      </w:pPr>
+      <w:r>
+        <w:rPr>
+          <w:lang w:val="en-US"/>
+        </w:rPr>
+        <w:t>CHARACTER SET utf8</w:t>
+      </w:r>
+    </w:p>
+    <w:p>
+      <w:pPr>
+        <w:pStyle w:val="Sansinterligne"/>
+        <w:rPr>
+          <w:lang w:val="en-US"/>
+        </w:rPr>
+      </w:pPr>
+      <w:r>
+        <w:rPr>
+          <w:lang w:val="en-US"/>
+        </w:rPr>
+        <w:t>FIELDS TERMINATED BY ','</w:t>
+      </w:r>
+    </w:p>
+    <w:p>
+      <w:pPr>
+        <w:pStyle w:val="Sansinterligne"/>
+        <w:rPr>
+          <w:lang w:val="en-US"/>
+        </w:rPr>
+      </w:pPr>
+      <w:r>
+        <w:rPr>
+          <w:lang w:val="en-US"/>
+        </w:rPr>
+        <w:t>IGNORE 1 LINES</w:t>
+      </w:r>
+    </w:p>
+    <w:p>
+      <w:pPr>
+        <w:pStyle w:val="Sansinterligne"/>
+        <w:rPr>
+          <w:lang w:val="en-US"/>
+        </w:rPr>
+      </w:pPr>
+      <w:r>
+        <w:rPr>
+          <w:lang w:val="en-US"/>
+        </w:rPr>
+        <w:t>(UserLevel.userLevel_id, UserLevel.userLevel_name);</w:t>
+      </w:r>
+    </w:p>
+    <w:p>
+      <w:pPr>
+        <w:pStyle w:val="Sansinterligne"/>
+        <w:rPr>
+          <w:lang w:val="en-US"/>
+        </w:rPr>
+      </w:pPr>
+    </w:p>
+    <w:p>
+      <w:pPr>
+        <w:pStyle w:val="Sansinterligne"/>
+        <w:rPr>
+          <w:lang w:val="en-US"/>
+        </w:rPr>
+      </w:pPr>
+      <w:r>
+        <w:rPr>
+          <w:lang w:val="en-US"/>
+        </w:rPr>
+        <w:t>LOAD DATA LOCAL INFILE '/var/www/html/include/database/resources/csv/User.csv'</w:t>
+      </w:r>
+    </w:p>
+    <w:p>
+      <w:pPr>
+        <w:pStyle w:val="Sansinterligne"/>
+        <w:rPr>
+          <w:lang w:val="en-US"/>
+        </w:rPr>
+      </w:pPr>
+      <w:r>
+        <w:rPr>
+          <w:lang w:val="en-US"/>
+        </w:rPr>
+        <w:t>INTO TABLE User</w:t>
+      </w:r>
+    </w:p>
+    <w:p>
+      <w:pPr>
+        <w:pStyle w:val="Sansinterligne"/>
+        <w:rPr>
+          <w:lang w:val="en-US"/>
+        </w:rPr>
+      </w:pPr>
+      <w:r>
+        <w:rPr>
+          <w:lang w:val="en-US"/>
+        </w:rPr>
+        <w:t>CHARACTER SET utf8</w:t>
+      </w:r>
+    </w:p>
+    <w:p>
+      <w:pPr>
+        <w:pStyle w:val="Sansinterligne"/>
+        <w:rPr>
+          <w:lang w:val="en-US"/>
+        </w:rPr>
+      </w:pPr>
+      <w:r>
+        <w:rPr>
+          <w:lang w:val="en-US"/>
+        </w:rPr>
+        <w:t>FIELDS TERMINATED BY ','</w:t>
+      </w:r>
+    </w:p>
+    <w:p>
+      <w:pPr>
+        <w:pStyle w:val="Sansinterligne"/>
+        <w:rPr>
+          <w:lang w:val="en-US"/>
+        </w:rPr>
+      </w:pPr>
+      <w:r>
+        <w:rPr>
+          <w:lang w:val="en-US"/>
+        </w:rPr>
+        <w:t>IGNORE 1 LINES</w:t>
+      </w:r>
+    </w:p>
+    <w:p>
+      <w:pPr>
+        <w:pStyle w:val="Sansinterligne"/>
+      </w:pPr>
+      <w:r>
+        <w:t>(User.user_email, User.user_password, User.FK_userLevel_id);</w:t>
+      </w:r>
+    </w:p>
+    <w:p>
+      <w:pPr>
+        <w:pStyle w:val="Sansinterligne"/>
+      </w:pPr>
+    </w:p>
+    <w:p>
+      <w:pPr>
+        <w:pStyle w:val="Sansinterligne"/>
+      </w:pPr>
+    </w:p>
+    <w:p>
+      <w:pPr>
+        <w:pStyle w:val="Sansinterligne"/>
+        <w:rPr>
+          <w:lang w:val="en-US"/>
+        </w:rPr>
+      </w:pPr>
+      <w:r>
+        <w:rPr>
+          <w:lang w:val="en-US"/>
+        </w:rPr>
+        <w:lastRenderedPageBreak/>
+        <w:t>#------------------------------------------------------------</w:t>
+      </w:r>
+    </w:p>
+    <w:p>
+      <w:pPr>
+        <w:pStyle w:val="Sansinterligne"/>
+        <w:rPr>
+          <w:lang w:val="en-US"/>
+        </w:rPr>
+      </w:pPr>
+      <w:r>
+        <w:rPr>
+          <w:lang w:val="en-US"/>
+        </w:rPr>
+        <w:t>#        Script MySQL.</w:t>
+      </w:r>
+    </w:p>
+    <w:p>
+      <w:pPr>
+        <w:pStyle w:val="Sansinterligne"/>
+        <w:rPr>
+          <w:lang w:val="en-US"/>
+        </w:rPr>
+      </w:pPr>
+      <w:r>
+        <w:rPr>
+          <w:lang w:val="en-US"/>
+        </w:rPr>
+        <w:t>#------------------------------------------------------------</w:t>
+      </w:r>
+    </w:p>
+    <w:p>
+      <w:pPr>
+        <w:pStyle w:val="Sansinterligne"/>
+        <w:rPr>
+          <w:lang w:val="en-US"/>
+        </w:rPr>
+      </w:pPr>
+    </w:p>
+    <w:p>
+      <w:pPr>
+        <w:pStyle w:val="Sansinterligne"/>
+        <w:rPr>
+          <w:lang w:val="en-US"/>
+        </w:rPr>
+      </w:pPr>
+      <w:r>
+        <w:rPr>
+          <w:lang w:val="en-US"/>
+        </w:rPr>
+        <w:t>CREATE database IF NOT EXISTS `sleipnir_equipments`;</w:t>
+      </w:r>
+    </w:p>
+    <w:p>
+      <w:pPr>
+        <w:pStyle w:val="Sansinterligne"/>
+        <w:rPr>
+          <w:lang w:val="en-US"/>
+        </w:rPr>
+      </w:pPr>
+      <w:r>
+        <w:rPr>
+          <w:lang w:val="en-US"/>
+        </w:rPr>
+        <w:t>USE `sleipnir_equipments`;</w:t>
+      </w:r>
+    </w:p>
+    <w:p>
+      <w:pPr>
+        <w:pStyle w:val="Sansinterligne"/>
+        <w:rPr>
+          <w:lang w:val="en-US"/>
+        </w:rPr>
+      </w:pPr>
+    </w:p>
+    <w:p>
+      <w:pPr>
+        <w:pStyle w:val="Sansinterligne"/>
+        <w:rPr>
+          <w:lang w:val="en-US"/>
+        </w:rPr>
+      </w:pPr>
+      <w:r>
+        <w:rPr>
+          <w:lang w:val="en-US"/>
+        </w:rPr>
+        <w:t>#------------------------------------------------------------</w:t>
+      </w:r>
+    </w:p>
+    <w:p>
+      <w:pPr>
+        <w:pStyle w:val="Sansinterligne"/>
+        <w:rPr>
+          <w:lang w:val="en-US"/>
+        </w:rPr>
+      </w:pPr>
+      <w:r>
+        <w:rPr>
+          <w:lang w:val="en-US"/>
+        </w:rPr>
+        <w:t># Table: Equipment</w:t>
+      </w:r>
+    </w:p>
+    <w:p>
+      <w:pPr>
+        <w:pStyle w:val="Sansinterligne"/>
+        <w:rPr>
+          <w:lang w:val="en-US"/>
+        </w:rPr>
+      </w:pPr>
+      <w:r>
+        <w:rPr>
+          <w:lang w:val="en-US"/>
+        </w:rPr>
+        <w:t>#------------------------------------------------------------</w:t>
+      </w:r>
+    </w:p>
+    <w:p>
+      <w:pPr>
+        <w:pStyle w:val="Sansinterligne"/>
+        <w:rPr>
+          <w:lang w:val="en-US"/>
+        </w:rPr>
+      </w:pPr>
+    </w:p>
+    <w:p>
+      <w:pPr>
+        <w:pStyle w:val="Sansinterligne"/>
+        <w:rPr>
+          <w:lang w:val="en-US"/>
+        </w:rPr>
+      </w:pPr>
+      <w:r>
+        <w:rPr>
+          <w:lang w:val="en-US"/>
+        </w:rPr>
+        <w:t>CREATE TABLE IF NOT EXISTS `Equipment`(</w:t>
+      </w:r>
+    </w:p>
+    <w:p>
+      <w:pPr>
+        <w:pStyle w:val="Sansinterligne"/>
+        <w:rPr>
+          <w:lang w:val="en-US"/>
+        </w:rPr>
+      </w:pPr>
+      <w:r>
+        <w:rPr>
+          <w:lang w:val="en-US"/>
+        </w:rPr>
+        <w:t xml:space="preserve">        equip_id     int (11) Auto_increment NOT NULL,</w:t>
+      </w:r>
+    </w:p>
+    <w:p>
+      <w:pPr>
+        <w:pStyle w:val="Sansinterligne"/>
+        <w:rPr>
+          <w:lang w:val="en-US"/>
+        </w:rPr>
+      </w:pPr>
+      <w:r>
+        <w:rPr>
+          <w:lang w:val="en-US"/>
+        </w:rPr>
+        <w:t xml:space="preserve">        equip_name   Varchar (255) NOT NULL,</w:t>
+      </w:r>
+    </w:p>
+    <w:p>
+      <w:pPr>
+        <w:pStyle w:val="Sansinterligne"/>
+        <w:rPr>
+          <w:lang w:val="en-US"/>
+        </w:rPr>
+      </w:pPr>
+      <w:r>
+        <w:rPr>
+          <w:lang w:val="en-US"/>
+        </w:rPr>
+        <w:t xml:space="preserve">        FK_equipType_id Int NOT NULL,</w:t>
+      </w:r>
+    </w:p>
+    <w:p>
+      <w:pPr>
+        <w:pStyle w:val="Sansinterligne"/>
+        <w:rPr>
+          <w:lang w:val="en-US"/>
+        </w:rPr>
+      </w:pPr>
+      <w:r>
+        <w:rPr>
+          <w:lang w:val="en-US"/>
+        </w:rPr>
+        <w:t xml:space="preserve">        PRIMARY KEY (equip_id)</w:t>
+      </w:r>
+    </w:p>
+    <w:p>
+      <w:pPr>
+        <w:pStyle w:val="Sansinterligne"/>
+        <w:rPr>
+          <w:lang w:val="en-US"/>
+        </w:rPr>
+      </w:pPr>
+      <w:r>
+        <w:rPr>
+          <w:lang w:val="en-US"/>
+        </w:rPr>
+        <w:t>)ENGINE=InnoDB;</w:t>
+      </w:r>
+    </w:p>
+    <w:p>
+      <w:pPr>
+        <w:pStyle w:val="Sansinterligne"/>
+        <w:rPr>
+          <w:lang w:val="en-US"/>
+        </w:rPr>
+      </w:pPr>
+    </w:p>
+    <w:p>
+      <w:pPr>
+        <w:pStyle w:val="Sansinterligne"/>
+        <w:rPr>
+          <w:lang w:val="en-US"/>
+        </w:rPr>
+      </w:pPr>
+      <w:r>
+        <w:rPr>
+          <w:lang w:val="en-US"/>
+        </w:rPr>
+        <w:t>#------------------------------------------------------------</w:t>
+      </w:r>
+    </w:p>
+    <w:p>
+      <w:pPr>
+        <w:pStyle w:val="Sansinterligne"/>
+        <w:rPr>
+          <w:lang w:val="en-US"/>
+        </w:rPr>
+      </w:pPr>
+      <w:r>
+        <w:rPr>
+          <w:lang w:val="en-US"/>
+        </w:rPr>
+        <w:t># Table: EquipmentType</w:t>
+      </w:r>
+    </w:p>
+    <w:p>
+      <w:pPr>
+        <w:pStyle w:val="Sansinterligne"/>
+        <w:rPr>
+          <w:lang w:val="en-US"/>
+        </w:rPr>
+      </w:pPr>
+      <w:r>
+        <w:rPr>
+          <w:lang w:val="en-US"/>
+        </w:rPr>
+        <w:t>#------------------------------------------------------------</w:t>
+      </w:r>
+    </w:p>
+    <w:p>
+      <w:pPr>
+        <w:pStyle w:val="Sansinterligne"/>
+        <w:rPr>
+          <w:lang w:val="en-US"/>
+        </w:rPr>
+      </w:pPr>
+    </w:p>
+    <w:p>
+      <w:pPr>
+        <w:pStyle w:val="Sansinterligne"/>
+        <w:rPr>
+          <w:lang w:val="en-US"/>
+        </w:rPr>
+      </w:pPr>
+      <w:r>
+        <w:rPr>
+          <w:lang w:val="en-US"/>
+        </w:rPr>
+        <w:t>CREATE TABLE IF NOT EXISTS `EquipmentType`(</w:t>
+      </w:r>
+    </w:p>
+    <w:p>
+      <w:pPr>
+        <w:pStyle w:val="Sansinterligne"/>
+        <w:rPr>
+          <w:lang w:val="en-US"/>
+        </w:rPr>
+      </w:pPr>
+      <w:r>
+        <w:rPr>
+          <w:lang w:val="en-US"/>
+        </w:rPr>
+        <w:t xml:space="preserve">        equipType_id   int (11) Auto_increment NOT NULL,</w:t>
+      </w:r>
+    </w:p>
+    <w:p>
+      <w:pPr>
+        <w:pStyle w:val="Sansinterligne"/>
+        <w:rPr>
+          <w:lang w:val="en-US"/>
+        </w:rPr>
+      </w:pPr>
+      <w:r>
+        <w:rPr>
+          <w:lang w:val="en-US"/>
+        </w:rPr>
+        <w:t xml:space="preserve">        equipType_name Varchar (255) NOT NULL,</w:t>
+      </w:r>
+    </w:p>
+    <w:p>
+      <w:pPr>
+        <w:pStyle w:val="Sansinterligne"/>
+        <w:rPr>
+          <w:lang w:val="en-US"/>
+        </w:rPr>
+      </w:pPr>
+      <w:r>
+        <w:rPr>
+          <w:lang w:val="en-US"/>
+        </w:rPr>
+        <w:t xml:space="preserve">        PRIMARY KEY (equipType_id)</w:t>
+      </w:r>
+    </w:p>
+    <w:p>
+      <w:pPr>
+        <w:pStyle w:val="Sansinterligne"/>
+        <w:rPr>
+          <w:lang w:val="en-US"/>
+        </w:rPr>
+      </w:pPr>
+      <w:r>
+        <w:rPr>
+          <w:lang w:val="en-US"/>
+        </w:rPr>
+        <w:t>)ENGINE=InnoDB;</w:t>
+      </w:r>
+    </w:p>
+    <w:p>
+      <w:pPr>
+        <w:pStyle w:val="Sansinterligne"/>
+        <w:rPr>
+          <w:lang w:val="en-US"/>
+        </w:rPr>
+      </w:pPr>
+    </w:p>
+    <w:p>
+      <w:pPr>
+        <w:pStyle w:val="Sansinterligne"/>
+        <w:rPr>
+          <w:lang w:val="en-US"/>
+        </w:rPr>
+      </w:pPr>
+      <w:r>
+        <w:rPr>
+          <w:lang w:val="en-US"/>
+        </w:rPr>
+        <w:t>#------------------------------------------------------------</w:t>
+      </w:r>
+    </w:p>
+    <w:p>
+      <w:pPr>
+        <w:pStyle w:val="Sansinterligne"/>
+        <w:rPr>
+          <w:lang w:val="en-US"/>
+        </w:rPr>
+      </w:pPr>
+      <w:r>
+        <w:rPr>
+          <w:lang w:val="en-US"/>
+        </w:rPr>
+        <w:t># Foreign Key attribute adding</w:t>
+      </w:r>
+    </w:p>
+    <w:p>
+      <w:pPr>
+        <w:pStyle w:val="Sansinterligne"/>
+        <w:rPr>
+          <w:lang w:val="en-US"/>
+        </w:rPr>
+      </w:pPr>
+      <w:r>
+        <w:rPr>
+          <w:lang w:val="en-US"/>
+        </w:rPr>
+        <w:t>#------------------------------------------------------------</w:t>
+      </w:r>
+    </w:p>
+    <w:p>
+      <w:pPr>
+        <w:pStyle w:val="Sansinterligne"/>
+        <w:rPr>
+          <w:lang w:val="en-US"/>
+        </w:rPr>
+      </w:pPr>
+    </w:p>
+    <w:p>
+      <w:pPr>
+        <w:pStyle w:val="Sansinterligne"/>
+        <w:rPr>
+          <w:lang w:val="en-US"/>
+        </w:rPr>
+      </w:pPr>
+      <w:r>
+        <w:rPr>
+          <w:lang w:val="en-US"/>
+        </w:rPr>
+        <w:t>ALTER TABLE Equipment ADD CONSTRAINT FK_Equipment_equipType_id FOREIGN KEY (FK_equipType_id) REFERENCES EquipmentType(equipType_id);</w:t>
+      </w:r>
+    </w:p>
+    <w:p>
+      <w:pPr>
+        <w:pStyle w:val="Sansinterligne"/>
+        <w:rPr>
+          <w:lang w:val="en-US"/>
+        </w:rPr>
+      </w:pPr>
+    </w:p>
+    <w:p>
+      <w:pPr>
+        <w:pStyle w:val="Sansinterligne"/>
+        <w:rPr>
+          <w:lang w:val="en-US"/>
+        </w:rPr>
+      </w:pPr>
+      <w:r>
+        <w:rPr>
+          <w:lang w:val="en-US"/>
+        </w:rPr>
+        <w:t>#------------------------------------------------------------</w:t>
+      </w:r>
+    </w:p>
+    <w:p>
+      <w:pPr>
+        <w:pStyle w:val="Sansinterligne"/>
+        <w:rPr>
+          <w:lang w:val="en-US"/>
+        </w:rPr>
+      </w:pPr>
+      <w:r>
+        <w:rPr>
+          <w:lang w:val="en-US"/>
+        </w:rPr>
+        <w:t># Initial CSV data import</w:t>
+      </w:r>
+    </w:p>
+    <w:p>
+      <w:pPr>
+        <w:pStyle w:val="Sansinterligne"/>
+        <w:rPr>
+          <w:lang w:val="en-US"/>
+        </w:rPr>
+      </w:pPr>
+      <w:r>
+        <w:rPr>
+          <w:lang w:val="en-US"/>
+        </w:rPr>
+        <w:t>#------------------------------------------------------------</w:t>
+      </w:r>
+    </w:p>
+    <w:p>
+      <w:pPr>
+        <w:pStyle w:val="Sansinterligne"/>
+        <w:rPr>
+          <w:lang w:val="en-US"/>
+        </w:rPr>
+      </w:pPr>
+    </w:p>
+    <w:p>
+      <w:pPr>
+        <w:pStyle w:val="Sansinterligne"/>
+        <w:rPr>
+          <w:lang w:val="en-US"/>
+        </w:rPr>
+      </w:pPr>
+      <w:r>
+        <w:rPr>
+          <w:lang w:val="en-US"/>
+        </w:rPr>
+        <w:t>LOAD DATA LOCAL INFILE '/var/www/html/include/database/resources/csv/EquipmentType.csv'</w:t>
+      </w:r>
+    </w:p>
+    <w:p>
+      <w:pPr>
+        <w:pStyle w:val="Sansinterligne"/>
+        <w:rPr>
+          <w:lang w:val="en-US"/>
+        </w:rPr>
+      </w:pPr>
+      <w:r>
+        <w:rPr>
+          <w:lang w:val="en-US"/>
+        </w:rPr>
+        <w:t>INTO TABLE EquipmentType</w:t>
+      </w:r>
+    </w:p>
+    <w:p>
+      <w:pPr>
+        <w:pStyle w:val="Sansinterligne"/>
+        <w:rPr>
+          <w:lang w:val="en-US"/>
+        </w:rPr>
+      </w:pPr>
+      <w:r>
+        <w:rPr>
+          <w:lang w:val="en-US"/>
+        </w:rPr>
+        <w:t>CHARACTER SET utf8</w:t>
+      </w:r>
+    </w:p>
+    <w:p>
+      <w:pPr>
+        <w:pStyle w:val="Sansinterligne"/>
+        <w:rPr>
+          <w:lang w:val="en-US"/>
+        </w:rPr>
+      </w:pPr>
+      <w:r>
+        <w:rPr>
+          <w:lang w:val="en-US"/>
+        </w:rPr>
+        <w:t>FIELDS TERMINATED BY ','</w:t>
+      </w:r>
+    </w:p>
+    <w:p>
+      <w:pPr>
+        <w:pStyle w:val="Sansinterligne"/>
+        <w:rPr>
+          <w:lang w:val="en-US"/>
+        </w:rPr>
+      </w:pPr>
+      <w:r>
+        <w:rPr>
+          <w:lang w:val="en-US"/>
+        </w:rPr>
+        <w:t>IGNORE 1 LINES</w:t>
+      </w:r>
+    </w:p>
+    <w:p>
+      <w:pPr>
+        <w:pStyle w:val="Sansinterligne"/>
+        <w:rPr>
+          <w:lang w:val="en-US"/>
+        </w:rPr>
+      </w:pPr>
+      <w:r>
+        <w:rPr>
+          <w:lang w:val="en-US"/>
+        </w:rPr>
+        <w:t>(EquipmentType.equipType_id, EquipmentType.equipType_name);</w:t>
+      </w:r>
+    </w:p>
+    <w:p>
+      <w:pPr>
+        <w:pStyle w:val="Sansinterligne"/>
+        <w:rPr>
+          <w:lang w:val="en-US"/>
+        </w:rPr>
+      </w:pPr>
+    </w:p>
+    <w:p>
+      <w:pPr>
+        <w:pStyle w:val="Sansinterligne"/>
+        <w:rPr>
+          <w:lang w:val="en-US"/>
+        </w:rPr>
+      </w:pPr>
+      <w:r>
+        <w:rPr>
+          <w:lang w:val="en-US"/>
+        </w:rPr>
+        <w:t>LOAD DATA LOCAL INFILE '/var/www/html/include/database/resources/csv/Equipment.csv'</w:t>
+      </w:r>
+    </w:p>
+    <w:p>
+      <w:pPr>
+        <w:pStyle w:val="Sansinterligne"/>
+        <w:rPr>
+          <w:lang w:val="en-US"/>
+        </w:rPr>
+      </w:pPr>
+      <w:r>
+        <w:rPr>
+          <w:lang w:val="en-US"/>
+        </w:rPr>
+        <w:t>INTO TABLE Equipment</w:t>
+      </w:r>
+    </w:p>
+    <w:p>
+      <w:pPr>
+        <w:pStyle w:val="Sansinterligne"/>
+        <w:rPr>
+          <w:lang w:val="en-US"/>
+        </w:rPr>
+      </w:pPr>
+      <w:r>
+        <w:rPr>
+          <w:lang w:val="en-US"/>
+        </w:rPr>
+        <w:t>CHARACTER SET utf8</w:t>
+      </w:r>
+    </w:p>
+    <w:p>
+      <w:pPr>
+        <w:pStyle w:val="Sansinterligne"/>
+        <w:rPr>
+          <w:lang w:val="en-US"/>
+        </w:rPr>
+      </w:pPr>
+      <w:r>
+        <w:rPr>
+          <w:lang w:val="en-US"/>
+        </w:rPr>
+        <w:t>FIELDS TERMINATED BY ','</w:t>
+      </w:r>
+    </w:p>
+    <w:p>
+      <w:pPr>
+        <w:pStyle w:val="Sansinterligne"/>
+        <w:rPr>
+          <w:lang w:val="en-US"/>
+        </w:rPr>
+      </w:pPr>
+      <w:r>
+        <w:rPr>
+          <w:lang w:val="en-US"/>
+        </w:rPr>
+        <w:t>IGNORE 1 LINES</w:t>
+      </w:r>
+    </w:p>
+    <w:p>
+      <w:pPr>
+        <w:pStyle w:val="Sansinterligne"/>
+        <w:rPr>
+          <w:lang w:val="en-US"/>
+        </w:rPr>
+      </w:pPr>
+      <w:r>
+        <w:rPr>
+          <w:lang w:val="en-US"/>
+        </w:rPr>
+        <w:t>(Equipment.equip_name, Equipment.FK_equipType_id);</w:t>
+      </w:r>
+    </w:p>
+    <w:p>
+      <w:pPr>
+        <w:rPr>
+          <w:lang w:val="en-US"/>
+        </w:rPr>
+      </w:pPr>
+      <w:r>
+        <w:rPr>
+          <w:lang w:val="en-US"/>
+        </w:rPr>
+        <w:br w:type="page"/>
+      </w:r>
+    </w:p>
+    <w:p>
+      <w:pPr>
+        <w:pStyle w:val="Paragraphedeliste"/>
+        <w:numPr>
+          <w:ilvl w:val="0"/>
+          <w:numId w:val="1"/>
+        </w:numPr>
+        <w:rPr>
+          <w:lang w:val="en-US"/>
+        </w:rPr>
+      </w:pPr>
+      <w:r>
+        <w:rPr>
+          <w:lang w:val="en-US"/>
+        </w:rPr>
+        <w:lastRenderedPageBreak/>
+        <w:t>User.csv</w:t>
+      </w:r>
+    </w:p>
+    <w:p>
+      <w:pPr>
+        <w:pStyle w:val="Sansinterligne"/>
+        <w:rPr>
+          <w:color w:val="2F5496" w:themeColor="accent5" w:themeShade="BF"/>
+          <w:lang w:val="en-US"/>
+        </w:rPr>
+      </w:pPr>
+      <w:r>
+        <w:rPr>
+          <w:color w:val="2F5496" w:themeColor="accent5" w:themeShade="BF"/>
+          <w:lang w:val="en-US"/>
+        </w:rPr>
+        <w:t>user_email,user_password,FK_userLevel_id</w:t>
+      </w:r>
+    </w:p>
+    <w:p>
+      <w:pPr>
+        <w:pStyle w:val="Sansinterligne"/>
+        <w:rPr>
+          <w:color w:val="2F5496" w:themeColor="accent5" w:themeShade="BF"/>
+          <w:lang w:val="en-US"/>
+        </w:rPr>
+      </w:pPr>
+      <w:r>
+        <w:rPr>
+          <w:color w:val="2F5496" w:themeColor="accent5" w:themeShade="BF"/>
+          <w:lang w:val="en-US"/>
+        </w:rPr>
+        <w:t>sleipnir_admin@sleipnir.com,e652ceecbe6ea0496fa226fcee823eaa8d1dc63f80334966b0cf0999131c7f7e,1</w:t>
+      </w:r>
+    </w:p>
+    <w:p>
+      <w:pPr>
+        <w:pStyle w:val="Sansinterligne"/>
+        <w:rPr>
+          <w:color w:val="2F5496" w:themeColor="accent5" w:themeShade="BF"/>
+        </w:rPr>
+      </w:pPr>
+      <w:r>
+        <w:rPr>
+          <w:color w:val="2F5496" w:themeColor="accent5" w:themeShade="BF"/>
+        </w:rPr>
+        <w:t>user1@sleipnir.com,12654c024a4c0926329753cf79d4bb95d617c17684066809cf453b2084a4d5bc,2</w:t>
+      </w:r>
+    </w:p>
+    <w:p>
+      <w:pPr>
+        <w:pStyle w:val="Sansinterligne"/>
+      </w:pPr>
+    </w:p>
+    <w:p>
+      <w:pPr>
+        <w:pStyle w:val="Sansinterligne"/>
+      </w:pPr>
+      <w:r>
+        <w:t xml:space="preserve">Les mots des passe sont encodes en sha256, </w:t>
+      </w:r>
+      <w:r>
+        <w:t>et sont, une fois décodés :</w:t>
+      </w:r>
+    </w:p>
+    <w:p>
+      <w:pPr>
+        <w:pStyle w:val="Sansinterligne"/>
+      </w:pPr>
+    </w:p>
+    <w:p>
+      <w:pPr>
+        <w:pStyle w:val="Sansinterligne"/>
+        <w:rPr>
+          <w:color w:val="2E74B5" w:themeColor="accent1" w:themeShade="BF"/>
+        </w:rPr>
+      </w:pPr>
+      <w:r>
+        <w:t>Sleipnir_admin@sleipnir.com</w:t>
+      </w:r>
+      <w:r>
+        <w:t xml:space="preserve"> : </w:t>
+      </w:r>
+      <w:r>
+        <w:rPr>
+          <w:color w:val="323E4F" w:themeColor="text2" w:themeShade="BF"/>
+        </w:rPr>
+        <w:t>GnC3BRbkt5kd</w:t>
+      </w:r>
+    </w:p>
+    <w:p>
+      <w:pPr>
+        <w:pStyle w:val="Sansinterligne"/>
+        <w:rPr>
+          <w:color w:val="2E74B5" w:themeColor="accent1" w:themeShade="BF"/>
+        </w:rPr>
+      </w:pPr>
+      <w:r>
+        <w:t>user1@sleipnir.com</w:t>
+      </w:r>
+      <w:r>
+        <w:t xml:space="preserve"> : </w:t>
+      </w:r>
+      <w:r>
+        <w:rPr>
+          <w:color w:val="323E4F" w:themeColor="text2" w:themeShade="BF"/>
+        </w:rPr>
+        <w:t>userpass1</w:t>
+      </w:r>
+    </w:p>
+    <w:p>
+      <w:pPr>
+        <w:pStyle w:val="Sansinterligne"/>
+        <w:rPr>
+          <w:color w:val="2E74B5" w:themeColor="accent1" w:themeShade="BF"/>
+        </w:rPr>
+      </w:pPr>
+    </w:p>
+    <w:p>
+      <w:pPr>
+        <w:pStyle w:val="Sansinterligne"/>
+      </w:pPr>
+    </w:p>
+    <w:p>
+      <w:pPr>
+        <w:pStyle w:val="Sansinterligne"/>
+        <w:numPr>
+          <w:ilvl w:val="0"/>
+          <w:numId w:val="1"/>
+        </w:numPr>
+      </w:pPr>
+      <w:r>
+        <w:t>UserLevel.csv</w:t>
+      </w:r>
+    </w:p>
+    <w:p>
+      <w:pPr>
+        <w:pStyle w:val="Sansinterligne"/>
+      </w:pPr>
+    </w:p>
+    <w:p>
+      <w:pPr>
+        <w:pStyle w:val="Sansinterligne"/>
+        <w:rPr>
+          <w:color w:val="2F5496" w:themeColor="accent5" w:themeShade="BF"/>
+        </w:rPr>
+      </w:pPr>
+      <w:r>
+        <w:rPr>
+          <w:color w:val="2F5496" w:themeColor="accent5" w:themeShade="BF"/>
+        </w:rPr>
+        <w:t>userLevel_id,userLevel_name</w:t>
+      </w:r>
+    </w:p>
+    <w:p>
+      <w:pPr>
+        <w:pStyle w:val="Sansinterligne"/>
+        <w:rPr>
+          <w:color w:val="2F5496" w:themeColor="accent5" w:themeShade="BF"/>
+        </w:rPr>
+      </w:pPr>
+      <w:r>
+        <w:rPr>
+          <w:color w:val="2F5496" w:themeColor="accent5" w:themeShade="BF"/>
+        </w:rPr>
+        <w:t>1,admin</w:t>
+      </w:r>
+    </w:p>
+    <w:p>
+      <w:pPr>
+        <w:pStyle w:val="Sansinterligne"/>
+        <w:rPr>
+          <w:color w:val="2F5496" w:themeColor="accent5" w:themeShade="BF"/>
+        </w:rPr>
+      </w:pPr>
+      <w:r>
+        <w:rPr>
+          <w:color w:val="2F5496" w:themeColor="accent5" w:themeShade="BF"/>
+        </w:rPr>
+        <w:t>2,user</w:t>
+      </w:r>
+    </w:p>
+    <w:p>
+      <w:pPr>
+        <w:pStyle w:val="Sansinterligne"/>
+        <w:rPr>
+          <w:color w:val="2F5496" w:themeColor="accent5" w:themeShade="BF"/>
+        </w:rPr>
+      </w:pPr>
+      <w:r>
+        <w:rPr>
+          <w:color w:val="2F5496" w:themeColor="accent5" w:themeShade="BF"/>
+        </w:rPr>
+        <w:t>3,visitor</w:t>
+      </w:r>
+    </w:p>
+    <w:p>
+      <w:pPr>
+        <w:pStyle w:val="Sansinterligne"/>
+      </w:pPr>
+    </w:p>
+    <w:p>
+      <w:pPr>
+        <w:pStyle w:val="Sansinterligne"/>
+        <w:numPr>
+          <w:ilvl w:val="0"/>
+          <w:numId w:val="1"/>
+        </w:numPr>
+      </w:pPr>
+      <w:r>
+        <w:t>Equipment.csv</w:t>
+      </w:r>
+    </w:p>
+    <w:p>
+      <w:pPr>
+        <w:pStyle w:val="Sansinterligne"/>
+      </w:pPr>
+    </w:p>
+    <w:p>
+      <w:pPr>
+        <w:pStyle w:val="Sansinterligne"/>
+        <w:rPr>
+          <w:color w:val="2F5496" w:themeColor="accent5" w:themeShade="BF"/>
+          <w:lang w:val="en-US"/>
+        </w:rPr>
+      </w:pPr>
+      <w:r>
+        <w:rPr>
+          <w:color w:val="2F5496" w:themeColor="accent5" w:themeShade="BF"/>
+          <w:lang w:val="en-US"/>
+        </w:rPr>
+        <w:t>equip_name,FK_equipType_id</w:t>
+      </w:r>
+    </w:p>
+    <w:p>
+      <w:pPr>
+        <w:pStyle w:val="Sansinterligne"/>
+        <w:rPr>
+          <w:color w:val="2F5496" w:themeColor="accent5" w:themeShade="BF"/>
+          <w:lang w:val="en-US"/>
+        </w:rPr>
+      </w:pPr>
+      <w:r>
+        <w:rPr>
+          <w:color w:val="2F5496" w:themeColor="accent5" w:themeShade="BF"/>
+          <w:lang w:val="en-US"/>
+        </w:rPr>
+        <w:t>asus_pc_1,1</w:t>
+      </w:r>
+    </w:p>
+    <w:p>
+      <w:pPr>
+        <w:pStyle w:val="Sansinterligne"/>
+        <w:rPr>
+          <w:color w:val="2F5496" w:themeColor="accent5" w:themeShade="BF"/>
+        </w:rPr>
+      </w:pPr>
+      <w:r>
+        <w:rPr>
+          <w:color w:val="2F5496" w:themeColor="accent5" w:themeShade="BF"/>
+        </w:rPr>
+        <w:t>asus_pc_2,1</w:t>
+      </w:r>
+    </w:p>
+    <w:p>
+      <w:pPr>
+        <w:pStyle w:val="Sansinterligne"/>
+        <w:rPr>
+          <w:color w:val="2F5496" w:themeColor="accent5" w:themeShade="BF"/>
+        </w:rPr>
+      </w:pPr>
+      <w:r>
+        <w:rPr>
+          <w:color w:val="2F5496" w:themeColor="accent5" w:themeShade="BF"/>
+        </w:rPr>
+        <w:t>asus_laptop_1,2</w:t>
+      </w:r>
+    </w:p>
+    <w:p>
+      <w:pPr>
+        <w:pStyle w:val="Sansinterligne"/>
+        <w:rPr>
+          <w:color w:val="2F5496" w:themeColor="accent5" w:themeShade="BF"/>
+        </w:rPr>
+      </w:pPr>
+      <w:r>
+        <w:rPr>
+          <w:color w:val="2F5496" w:themeColor="accent5" w:themeShade="BF"/>
+        </w:rPr>
+        <w:t>asus_laptop_2,2</w:t>
+      </w:r>
+    </w:p>
+    <w:p>
+      <w:pPr>
+        <w:pStyle w:val="Sansinterligne"/>
+        <w:rPr>
+          <w:color w:val="2F5496" w:themeColor="accent5" w:themeShade="BF"/>
+        </w:rPr>
+      </w:pPr>
+      <w:r>
+        <w:rPr>
+          <w:color w:val="2F5496" w:themeColor="accent5" w:themeShade="BF"/>
+        </w:rPr>
+        <w:t>printer_1,3</w:t>
+      </w:r>
+    </w:p>
+    <w:p>
+      <w:pPr>
+        <w:pStyle w:val="Sansinterligne"/>
+      </w:pPr>
+      <w:r>
+        <w:rPr>
+          <w:color w:val="2F5496" w:themeColor="accent5" w:themeShade="BF"/>
+        </w:rPr>
+        <w:t>printer_2,3</w:t>
+      </w:r>
+    </w:p>
+    <w:p>
+      <w:pPr>
+        <w:pStyle w:val="Sansinterligne"/>
+      </w:pPr>
+    </w:p>
+    <w:p>
+      <w:pPr>
+        <w:pStyle w:val="Sansinterligne"/>
+        <w:numPr>
+          <w:ilvl w:val="0"/>
+          <w:numId w:val="1"/>
+        </w:numPr>
+      </w:pPr>
+      <w:r>
+        <w:t>EquipmentType.csv</w:t>
+      </w:r>
+    </w:p>
+    <w:p>
+      <w:pPr>
+        <w:pStyle w:val="Sansinterligne"/>
+      </w:pPr>
+    </w:p>
+    <w:p>
+      <w:pPr>
+        <w:pStyle w:val="Sansinterligne"/>
+        <w:rPr>
+          <w:color w:val="2F5496" w:themeColor="accent5" w:themeShade="BF"/>
+          <w:lang w:val="en-US"/>
+        </w:rPr>
+      </w:pPr>
+      <w:r>
+        <w:rPr>
+          <w:color w:val="2F5496" w:themeColor="accent5" w:themeShade="BF"/>
+          <w:lang w:val="en-US"/>
+        </w:rPr>
+        <w:t>equipType_id,equipType_name</w:t>
+      </w:r>
+    </w:p>
+    <w:p>
+      <w:pPr>
+        <w:pStyle w:val="Sansinterligne"/>
+        <w:rPr>
+          <w:color w:val="2F5496" w:themeColor="accent5" w:themeShade="BF"/>
+          <w:lang w:val="en-US"/>
+        </w:rPr>
+      </w:pPr>
+      <w:r>
+        <w:rPr>
+          <w:color w:val="2F5496" w:themeColor="accent5" w:themeShade="BF"/>
+          <w:lang w:val="en-US"/>
+        </w:rPr>
+        <w:t>1,computer</w:t>
+      </w:r>
+    </w:p>
+    <w:p>
+      <w:pPr>
+        <w:pStyle w:val="Sansinterligne"/>
+        <w:rPr>
+          <w:color w:val="2F5496" w:themeColor="accent5" w:themeShade="BF"/>
+          <w:lang w:val="en-US"/>
+        </w:rPr>
+      </w:pPr>
+      <w:r>
+        <w:rPr>
+          <w:color w:val="2F5496" w:themeColor="accent5" w:themeShade="BF"/>
+          <w:lang w:val="en-US"/>
+        </w:rPr>
+        <w:t>2,laptop</w:t>
+      </w:r>
+    </w:p>
+    <w:p>
+      <w:pPr>
+        <w:pStyle w:val="Sansinterligne"/>
+        <w:rPr>
+          <w:color w:val="2F5496" w:themeColor="accent5" w:themeShade="BF"/>
+        </w:rPr>
+      </w:pPr>
+      <w:r>
+        <w:rPr>
+          <w:color w:val="2F5496" w:themeColor="accent5" w:themeShade="BF"/>
+        </w:rPr>
+        <w:t>3,printer</w:t>
+      </w:r>
+    </w:p>
+    <w:p>
+      <w:pPr>
+        <w:pStyle w:val="Sansinterligne"/>
+        <w:rPr>
+          <w:color w:val="2F5496" w:themeColor="accent5" w:themeShade="BF"/>
+        </w:rPr>
+      </w:pPr>
+    </w:p>
+    <w:p>
+      <w:pPr>
+        <w:rPr>
+          <w:color w:val="2F5496" w:themeColor="accent5" w:themeShade="BF"/>
+        </w:rPr>
+      </w:pPr>
+      <w:r>
+        <w:rPr>
+          <w:color w:val="2F5496" w:themeColor="accent5" w:themeShade="BF"/>
+        </w:rPr>
+        <w:br w:type="page"/>
+      </w:r>
+    </w:p>
+    <w:p>
+      <w:pPr>
+        <w:pStyle w:val="Titre1"/>
+      </w:pPr>
+      <w:r>
+        <w:lastRenderedPageBreak/>
+        <w:t>Helper</w:t>
+      </w:r>
+    </w:p>
+    <w:p/>
+    <w:p>
+      <w:r>
+        <w:t>Le fichier helper.php contiendra des classes et fonctions d’aide au codage.</w:t>
+      </w:r>
+    </w:p>
+    <w:p/>
+    <w:p>
+      <w:r>
+        <w:pict>
+          <v:shape id="_x0000_i1026" type="#_x0000_t75" style="width:432.75pt;height:369.75pt">
+            <v:imagedata r:id="rId9" o:title="ClassDiagram"/>
+          </v:shape>
+        </w:pict>
+      </w:r>
+    </w:p>
+    <w:p/>
+    <w:p>
+      <w:r>
+        <w:t>S_Helper possède les chemins d’accès importants, soient celui de la racine du site, et celui de</w:t>
+      </w:r>
+      <w:r>
+        <w:rPr>
+          <w:i/>
+        </w:rPr>
+        <w:t xml:space="preserve"> ‘sleipnir_settings.ini’</w:t>
+      </w:r>
+      <w:r>
+        <w:rPr>
+          <w:i/>
+        </w:rPr>
+        <w:t xml:space="preserve">, </w:t>
+      </w:r>
+      <w:r>
+        <w:t>contenant les informations de configuration et d’authentification à mysql et Sleipnir.</w:t>
+      </w:r>
+    </w:p>
+    <w:p>
+      <w:r>
+        <w:t>S_User et S_Database, quant à elles, héritent de S_Helper.</w:t>
+      </w:r>
+    </w:p>
+    <w:p>
+      <w:r>
+        <w:t>S_Database est construite de façon à aller chercher des informations dans le fichier de configuration suivant le type de base, donné en paramètre lors de sa création. Il est ainsi possible de rapidement et simplement se connecter à la base de données voulue.</w:t>
+      </w:r>
+    </w:p>
+    <w:p>
+      <w:r>
+        <w:t>S_User servira lors de la gestion de multiples utilisateurs.</w:t>
+      </w:r>
+    </w:p>
+    <w:p/>
+    <w:p>
+      <w:pPr>
+        <w:pStyle w:val="Titre2"/>
+      </w:pPr>
+      <w:r>
+        <w:lastRenderedPageBreak/>
+        <w:t>Fonctions de soutien</w:t>
+      </w:r>
+    </w:p>
+    <w:p/>
+    <w:p>
+      <w:r>
+        <w:t>Helper.php contient égale</w:t>
+      </w:r>
+      <w:r>
+        <w:t>m</w:t>
+      </w:r>
+      <w:r>
+        <w:t xml:space="preserve">ent deux fonctions de soutien, l’une permettant de sécuriser </w:t>
+      </w:r>
+      <w:r>
+        <w:t>une chaîne de caractères, utilisée lors d’une requête à une table utilisant des données remplies par l’utilisateur, afin d’éviter les injections SQL, et l’autre permettant de séparer les données d’un tableau donné en &lt;option&gt;&lt;/option&gt;, permettant de créer facilement des boites à choix multiples.</w:t>
+      </w:r>
+      <w:bookmarkStart w:id="0" w:name="_GoBack"/>
+      <w:bookmarkEnd w:id="0"/>
     </w:p>
     <w:sectPr>
       <w:pgSz w:w="11906" w:h="16838"/>
@@ -1749,6 +3757,17 @@
       <w:contextualSpacing/>
     </w:pPr>
   </w:style>
+  <w:style w:type="character" w:styleId="Lienhypertexte">
+    <w:name w:val="Hyperlink"/>
+    <w:basedOn w:val="Policepardfaut"/>
+    <w:uiPriority w:val="99"/>
+    <w:unhideWhenUsed/>
+    <w:rsid w:val="002204D4"/>
+    <w:rPr>
+      <w:color w:val="0563C1" w:themeColor="hyperlink"/>
+      <w:u w:val="single"/>
+    </w:rPr>
+  </w:style>
 </w:styles>
 </file>
 
